--- a/Six Sigma DMAIC Series in R – Part4.docx
+++ b/Six Sigma DMAIC Series in R – Part4.docx
@@ -19,225 +19,7 @@
           <w:szCs w:val="20"/>
           <w:lang w:eastAsia="en-IN"/>
         </w:rPr>
-        <w:t>Categories</w:t>
-      </w:r>
-    </w:p>
-    <w:p>
-      <w:pPr>
-        <w:numPr>
-          <w:ilvl w:val="0"/>
-          <w:numId w:val="1"/>
-        </w:numPr>
-        <w:spacing w:before="100" w:beforeAutospacing="1" w:after="100" w:afterAutospacing="1" w:line="240" w:lineRule="auto"/>
-        <w:rPr>
-          <w:rFonts w:ascii="Times New Roman" w:eastAsia="Times New Roman" w:hAnsi="Times New Roman" w:cs="Times New Roman"/>
-          <w:sz w:val="20"/>
-          <w:szCs w:val="20"/>
-          <w:lang w:eastAsia="en-IN"/>
-        </w:rPr>
-      </w:pPr>
-      <w:hyperlink r:id="rId5" w:tgtFrame="_blank" w:tooltip="Permanent Link toBasic Statistics" w:history="1">
-        <w:r>
-          <w:rPr>
-            <w:rFonts w:ascii="Times New Roman" w:eastAsia="Times New Roman" w:hAnsi="Times New Roman" w:cs="Times New Roman"/>
-            <w:color w:val="0000FF"/>
-            <w:sz w:val="20"/>
-            <w:szCs w:val="20"/>
-            <w:u w:val="single"/>
-            <w:lang w:eastAsia="en-IN"/>
-          </w:rPr>
-          <w:t>Basic Statistics</w:t>
-        </w:r>
-      </w:hyperlink>
-    </w:p>
-    <w:p>
-      <w:pPr>
-        <w:spacing w:before="100" w:beforeAutospacing="1" w:after="100" w:afterAutospacing="1" w:line="240" w:lineRule="auto"/>
-        <w:rPr>
-          <w:rFonts w:ascii="Times New Roman" w:eastAsia="Times New Roman" w:hAnsi="Times New Roman" w:cs="Times New Roman"/>
-          <w:sz w:val="20"/>
-          <w:szCs w:val="20"/>
-          <w:lang w:eastAsia="en-IN"/>
-        </w:rPr>
-      </w:pPr>
-      <w:r>
-        <w:rPr>
-          <w:rFonts w:ascii="Times New Roman" w:eastAsia="Times New Roman" w:hAnsi="Times New Roman" w:cs="Times New Roman"/>
-          <w:sz w:val="20"/>
-          <w:szCs w:val="20"/>
-          <w:lang w:eastAsia="en-IN"/>
-        </w:rPr>
-        <w:t>Tags</w:t>
-      </w:r>
-    </w:p>
-    <w:p>
-      <w:pPr>
-        <w:numPr>
-          <w:ilvl w:val="0"/>
-          <w:numId w:val="2"/>
-        </w:numPr>
-        <w:spacing w:before="100" w:beforeAutospacing="1" w:after="100" w:afterAutospacing="1" w:line="240" w:lineRule="auto"/>
-        <w:rPr>
-          <w:rFonts w:ascii="Times New Roman" w:eastAsia="Times New Roman" w:hAnsi="Times New Roman" w:cs="Times New Roman"/>
-          <w:sz w:val="20"/>
-          <w:szCs w:val="20"/>
-          <w:lang w:eastAsia="en-IN"/>
-        </w:rPr>
-      </w:pPr>
-      <w:hyperlink r:id="rId6" w:tgtFrame="_blank" w:tooltip="Permanent Link toData Visualisation" w:history="1">
-        <w:r>
-          <w:rPr>
-            <w:rFonts w:ascii="Times New Roman" w:eastAsia="Times New Roman" w:hAnsi="Times New Roman" w:cs="Times New Roman"/>
-            <w:color w:val="0000FF"/>
-            <w:sz w:val="20"/>
-            <w:szCs w:val="20"/>
-            <w:u w:val="single"/>
-            <w:lang w:eastAsia="en-IN"/>
-          </w:rPr>
-          <w:t>Data Visualisation</w:t>
-        </w:r>
-      </w:hyperlink>
-    </w:p>
-    <w:p>
-      <w:pPr>
-        <w:numPr>
-          <w:ilvl w:val="0"/>
-          <w:numId w:val="2"/>
-        </w:numPr>
-        <w:spacing w:before="100" w:beforeAutospacing="1" w:after="100" w:afterAutospacing="1" w:line="240" w:lineRule="auto"/>
-        <w:rPr>
-          <w:rFonts w:ascii="Times New Roman" w:eastAsia="Times New Roman" w:hAnsi="Times New Roman" w:cs="Times New Roman"/>
-          <w:sz w:val="20"/>
-          <w:szCs w:val="20"/>
-          <w:lang w:eastAsia="en-IN"/>
-        </w:rPr>
-      </w:pPr>
-      <w:hyperlink r:id="rId7" w:tgtFrame="_blank" w:tooltip="Permanent Link toLinear Regression" w:history="1">
-        <w:r>
-          <w:rPr>
-            <w:rFonts w:ascii="Times New Roman" w:eastAsia="Times New Roman" w:hAnsi="Times New Roman" w:cs="Times New Roman"/>
-            <w:color w:val="0000FF"/>
-            <w:sz w:val="20"/>
-            <w:szCs w:val="20"/>
-            <w:u w:val="single"/>
-            <w:lang w:eastAsia="en-IN"/>
-          </w:rPr>
-          <w:t>Linear Regression</w:t>
-        </w:r>
-      </w:hyperlink>
-    </w:p>
-    <w:p>
-      <w:pPr>
-        <w:numPr>
-          <w:ilvl w:val="0"/>
-          <w:numId w:val="2"/>
-        </w:numPr>
-        <w:spacing w:before="100" w:beforeAutospacing="1" w:after="100" w:afterAutospacing="1" w:line="240" w:lineRule="auto"/>
-        <w:rPr>
-          <w:rFonts w:ascii="Times New Roman" w:eastAsia="Times New Roman" w:hAnsi="Times New Roman" w:cs="Times New Roman"/>
-          <w:sz w:val="20"/>
-          <w:szCs w:val="20"/>
-          <w:lang w:eastAsia="en-IN"/>
-        </w:rPr>
-      </w:pPr>
-      <w:hyperlink r:id="rId8" w:tgtFrame="_blank" w:tooltip="Permanent Link toR Programming" w:history="1">
-        <w:r>
-          <w:rPr>
-            <w:rFonts w:ascii="Times New Roman" w:eastAsia="Times New Roman" w:hAnsi="Times New Roman" w:cs="Times New Roman"/>
-            <w:color w:val="0000FF"/>
-            <w:sz w:val="20"/>
-            <w:szCs w:val="20"/>
-            <w:u w:val="single"/>
-            <w:lang w:eastAsia="en-IN"/>
-          </w:rPr>
-          <w:t>R Programming</w:t>
-        </w:r>
-      </w:hyperlink>
-    </w:p>
-    <w:p>
-      <w:pPr>
-        <w:spacing w:before="100" w:beforeAutospacing="1" w:after="100" w:afterAutospacing="1" w:line="240" w:lineRule="auto"/>
-        <w:rPr>
-          <w:rFonts w:ascii="Times New Roman" w:eastAsia="Times New Roman" w:hAnsi="Times New Roman" w:cs="Times New Roman"/>
-          <w:sz w:val="20"/>
-          <w:szCs w:val="20"/>
-          <w:lang w:eastAsia="en-IN"/>
-        </w:rPr>
-      </w:pPr>
-      <w:r>
-        <w:rPr>
-          <w:rFonts w:ascii="Times New Roman" w:eastAsia="Times New Roman" w:hAnsi="Times New Roman" w:cs="Times New Roman"/>
-          <w:sz w:val="20"/>
-          <w:szCs w:val="20"/>
-          <w:lang w:eastAsia="en-IN"/>
-        </w:rPr>
-        <w:t xml:space="preserve">Hope you liked the </w:t>
-      </w:r>
-      <w:hyperlink r:id="rId9" w:tgtFrame="_blank" w:history="1">
-        <w:r>
-          <w:rPr>
-            <w:rFonts w:ascii="Times New Roman" w:eastAsia="Times New Roman" w:hAnsi="Times New Roman" w:cs="Times New Roman"/>
-            <w:color w:val="0000FF"/>
-            <w:sz w:val="20"/>
-            <w:szCs w:val="20"/>
-            <w:u w:val="single"/>
-            <w:lang w:eastAsia="en-IN"/>
-          </w:rPr>
-          <w:t>Part 1</w:t>
-        </w:r>
-      </w:hyperlink>
-      <w:r>
-        <w:rPr>
-          <w:rFonts w:ascii="Times New Roman" w:eastAsia="Times New Roman" w:hAnsi="Times New Roman" w:cs="Times New Roman"/>
-          <w:sz w:val="20"/>
-          <w:szCs w:val="20"/>
-          <w:lang w:eastAsia="en-IN"/>
-        </w:rPr>
-        <w:t xml:space="preserve"> ,</w:t>
-      </w:r>
-      <w:hyperlink r:id="rId10" w:tgtFrame="_blank" w:history="1">
-        <w:r>
-          <w:rPr>
-            <w:rFonts w:ascii="Times New Roman" w:eastAsia="Times New Roman" w:hAnsi="Times New Roman" w:cs="Times New Roman"/>
-            <w:color w:val="0000FF"/>
-            <w:sz w:val="20"/>
-            <w:szCs w:val="20"/>
-            <w:u w:val="single"/>
-            <w:lang w:eastAsia="en-IN"/>
-          </w:rPr>
-          <w:t>Part 2</w:t>
-        </w:r>
-      </w:hyperlink>
-      <w:r>
-        <w:rPr>
-          <w:rFonts w:ascii="Times New Roman" w:eastAsia="Times New Roman" w:hAnsi="Times New Roman" w:cs="Times New Roman"/>
-          <w:sz w:val="20"/>
-          <w:szCs w:val="20"/>
-          <w:lang w:eastAsia="en-IN"/>
-        </w:rPr>
-        <w:t xml:space="preserve"> and </w:t>
-      </w:r>
-      <w:hyperlink r:id="rId11" w:tgtFrame="_blank" w:history="1">
-        <w:r>
-          <w:rPr>
-            <w:rFonts w:ascii="Times New Roman" w:eastAsia="Times New Roman" w:hAnsi="Times New Roman" w:cs="Times New Roman"/>
-            <w:color w:val="0000FF"/>
-            <w:sz w:val="20"/>
-            <w:szCs w:val="20"/>
-            <w:u w:val="single"/>
-            <w:lang w:eastAsia="en-IN"/>
-          </w:rPr>
-          <w:t>Part 3</w:t>
-        </w:r>
-      </w:hyperlink>
-      <w:r>
-        <w:rPr>
-          <w:rFonts w:ascii="Times New Roman" w:eastAsia="Times New Roman" w:hAnsi="Times New Roman" w:cs="Times New Roman"/>
-          <w:sz w:val="20"/>
-          <w:szCs w:val="20"/>
-          <w:lang w:eastAsia="en-IN"/>
-        </w:rPr>
-        <w:t xml:space="preserve"> of this Series. In this Part 4, we will go through the tools used during the Improve phase of Six Sigma DMAIC cycle. The most representative tool used during the Improve Phase is DOE-Design of experiments. Proper use of DOE can lead to process improvement, but a bad design of experiment can lead to undesired results – inefficiency, higher costs.</w:t>
+        <w:t>In this Part , we will go through the tools used during the Improve phase of Six Sigma DMAIC cycle. The most representative tool used during the Improve Phase is DOE-Design of experiments. Proper use of DOE can lead to process improvement, but a bad design of experiment can lead to undesired results – inefficiency, higher costs.</w:t>
       </w:r>
     </w:p>
     <w:p>
@@ -319,7 +101,7 @@
             <wp:extent cx="4290060" cy="2804160"/>
             <wp:effectExtent l="0" t="0" r="0" b="0"/>
             <wp:docPr id="1" name="Picture 1">
-              <a:hlinkClick xmlns:a="http://schemas.openxmlformats.org/drawingml/2006/main" r:id="rId12" tgtFrame="&quot;_blank&quot;"/>
+              <a:hlinkClick xmlns:a="http://schemas.openxmlformats.org/drawingml/2006/main" r:id="rId5" tgtFrame="&quot;_blank&quot;"/>
             </wp:docPr>
             <wp:cNvGraphicFramePr>
               <a:graphicFrameLocks xmlns:a="http://schemas.openxmlformats.org/drawingml/2006/main" noChangeAspect="1"/>
@@ -329,14 +111,14 @@
                 <pic:pic xmlns:pic="http://schemas.openxmlformats.org/drawingml/2006/picture">
                   <pic:nvPicPr>
                     <pic:cNvPr id="0" name="Picture 1">
-                      <a:hlinkClick r:id="rId12" tgtFrame="&quot;_blank&quot;"/>
+                      <a:hlinkClick r:id="rId5" tgtFrame="&quot;_blank&quot;"/>
                     </pic:cNvPr>
                     <pic:cNvPicPr>
                       <a:picLocks noChangeAspect="1" noChangeArrowheads="1"/>
                     </pic:cNvPicPr>
                   </pic:nvPicPr>
                   <pic:blipFill>
-                    <a:blip r:embed="rId13">
+                    <a:blip r:embed="rId6">
                       <a:extLst>
                         <a:ext uri="{28A0092B-C50C-407E-A947-70E740481C1C}">
                           <a14:useLocalDpi xmlns:a14="http://schemas.microsoft.com/office/drawing/2010/main" val="0"/>
@@ -556,37 +338,7 @@
           <w:lang w:eastAsia="en-IN"/>
         </w:rPr>
         <w:br/>
-        <w:t xml:space="preserve">There are some risks associated when the analysis is based on the data gathered directly during the normal </w:t>
-      </w:r>
-      <w:r>
-        <w:rPr>
-          <w:rFonts w:ascii="Times New Roman" w:eastAsia="Times New Roman" w:hAnsi="Times New Roman" w:cs="Times New Roman"/>
-          <w:sz w:val="20"/>
-          <w:szCs w:val="20"/>
-          <w:lang w:eastAsia="en-IN"/>
-        </w:rPr>
-        <w:lastRenderedPageBreak/>
-        <w:t xml:space="preserve">performance of process: Inconsistent Data, Variable Value Range </w:t>
-      </w:r>
-      <w:proofErr w:type="gramStart"/>
-      <w:r>
-        <w:rPr>
-          <w:rFonts w:ascii="Times New Roman" w:eastAsia="Times New Roman" w:hAnsi="Times New Roman" w:cs="Times New Roman"/>
-          <w:sz w:val="20"/>
-          <w:szCs w:val="20"/>
-          <w:lang w:eastAsia="en-IN"/>
-        </w:rPr>
-        <w:t>( performance</w:t>
-      </w:r>
-      <w:proofErr w:type="gramEnd"/>
-      <w:r>
-        <w:rPr>
-          <w:rFonts w:ascii="Times New Roman" w:eastAsia="Times New Roman" w:hAnsi="Times New Roman" w:cs="Times New Roman"/>
-          <w:sz w:val="20"/>
-          <w:szCs w:val="20"/>
-          <w:lang w:eastAsia="en-IN"/>
-        </w:rPr>
-        <w:t xml:space="preserve"> of X’s outside range not known ) &amp; Correlated Variables.</w:t>
+        <w:t>There are some risks associated when the analysis is based on the data gathered directly during the normal performance of process: Inconsistent Data, Variable Value Range ( performance of X’s outside range not known ) &amp; Correlated Variables.</w:t>
       </w:r>
     </w:p>
     <w:p>
@@ -614,7 +366,6 @@
         <w:t xml:space="preserve">Characteristics of </w:t>
       </w:r>
       <w:proofErr w:type="spellStart"/>
-      <w:proofErr w:type="gramStart"/>
       <w:r>
         <w:rPr>
           <w:rFonts w:ascii="Times New Roman" w:eastAsia="Times New Roman" w:hAnsi="Times New Roman" w:cs="Times New Roman"/>
@@ -627,7 +378,6 @@
         <w:t>well planned</w:t>
       </w:r>
       <w:proofErr w:type="spellEnd"/>
-      <w:proofErr w:type="gramEnd"/>
       <w:r>
         <w:rPr>
           <w:rFonts w:ascii="Times New Roman" w:eastAsia="Times New Roman" w:hAnsi="Times New Roman" w:cs="Times New Roman"/>
@@ -681,6 +431,7 @@
           <w:szCs w:val="20"/>
           <w:lang w:eastAsia="en-IN"/>
         </w:rPr>
+        <w:lastRenderedPageBreak/>
         <w:t>The degree of Precision:</w:t>
       </w:r>
       <w:r>
@@ -852,31 +603,7 @@
           <w:szCs w:val="36"/>
           <w:lang w:eastAsia="en-IN"/>
         </w:rPr>
-        <w:t xml:space="preserve">Three basic </w:t>
-      </w:r>
-      <w:proofErr w:type="gramStart"/>
-      <w:r>
-        <w:rPr>
-          <w:rFonts w:ascii="Times New Roman" w:eastAsia="Times New Roman" w:hAnsi="Times New Roman" w:cs="Times New Roman"/>
-          <w:b/>
-          <w:bCs/>
-          <w:sz w:val="36"/>
-          <w:szCs w:val="36"/>
-          <w:lang w:eastAsia="en-IN"/>
-        </w:rPr>
-        <w:t>principle</w:t>
-      </w:r>
-      <w:proofErr w:type="gramEnd"/>
-      <w:r>
-        <w:rPr>
-          <w:rFonts w:ascii="Times New Roman" w:eastAsia="Times New Roman" w:hAnsi="Times New Roman" w:cs="Times New Roman"/>
-          <w:b/>
-          <w:bCs/>
-          <w:sz w:val="36"/>
-          <w:szCs w:val="36"/>
-          <w:lang w:eastAsia="en-IN"/>
-        </w:rPr>
-        <w:t xml:space="preserve"> of Experiments</w:t>
+        <w:t>Three basic principle of Experiments</w:t>
       </w:r>
     </w:p>
     <w:p>
@@ -923,7 +650,7 @@
             <wp:extent cx="4290060" cy="868680"/>
             <wp:effectExtent l="0" t="0" r="0" b="7620"/>
             <wp:docPr id="2" name="Picture 2">
-              <a:hlinkClick xmlns:a="http://schemas.openxmlformats.org/drawingml/2006/main" r:id="rId14" tgtFrame="&quot;_blank&quot;"/>
+              <a:hlinkClick xmlns:a="http://schemas.openxmlformats.org/drawingml/2006/main" r:id="rId7" tgtFrame="&quot;_blank&quot;"/>
             </wp:docPr>
             <wp:cNvGraphicFramePr>
               <a:graphicFrameLocks xmlns:a="http://schemas.openxmlformats.org/drawingml/2006/main" noChangeAspect="1"/>
@@ -933,14 +660,14 @@
                 <pic:pic xmlns:pic="http://schemas.openxmlformats.org/drawingml/2006/picture">
                   <pic:nvPicPr>
                     <pic:cNvPr id="0" name="Picture 2">
-                      <a:hlinkClick r:id="rId14" tgtFrame="&quot;_blank&quot;"/>
+                      <a:hlinkClick r:id="rId7" tgtFrame="&quot;_blank&quot;"/>
                     </pic:cNvPr>
                     <pic:cNvPicPr>
                       <a:picLocks noChangeAspect="1" noChangeArrowheads="1"/>
                     </pic:cNvPicPr>
                   </pic:nvPicPr>
                   <pic:blipFill>
-                    <a:blip r:embed="rId15">
+                    <a:blip r:embed="rId8">
                       <a:extLst>
                         <a:ext uri="{28A0092B-C50C-407E-A947-70E740481C1C}">
                           <a14:useLocalDpi xmlns:a14="http://schemas.microsoft.com/office/drawing/2010/main" val="0"/>
@@ -983,7 +710,6 @@
         </w:rPr>
       </w:pPr>
       <w:proofErr w:type="spellStart"/>
-      <w:proofErr w:type="gramStart"/>
       <w:r>
         <w:rPr>
           <w:rFonts w:ascii="Times New Roman" w:eastAsia="Times New Roman" w:hAnsi="Times New Roman" w:cs="Times New Roman"/>
@@ -994,7 +720,6 @@
         <w:t>Lets</w:t>
       </w:r>
       <w:proofErr w:type="spellEnd"/>
-      <w:proofErr w:type="gramEnd"/>
       <w:r>
         <w:rPr>
           <w:rFonts w:ascii="Times New Roman" w:eastAsia="Times New Roman" w:hAnsi="Times New Roman" w:cs="Times New Roman"/>
@@ -1114,7 +839,6 @@
         <w:t xml:space="preserve"> &lt;- </w:t>
       </w:r>
       <w:proofErr w:type="spellStart"/>
-      <w:proofErr w:type="gramStart"/>
       <w:r>
         <w:rPr>
           <w:rFonts w:ascii="Courier New" w:eastAsia="Times New Roman" w:hAnsi="Courier New" w:cs="Courier New"/>
@@ -1125,7 +849,6 @@
         <w:t>expand.grid</w:t>
       </w:r>
       <w:proofErr w:type="spellEnd"/>
-      <w:proofErr w:type="gramEnd"/>
       <w:r>
         <w:rPr>
           <w:rFonts w:ascii="Courier New" w:eastAsia="Times New Roman" w:hAnsi="Courier New" w:cs="Courier New"/>
@@ -1232,7 +955,6 @@
         <w:t xml:space="preserve">                           salt = </w:t>
       </w:r>
       <w:proofErr w:type="spellStart"/>
-      <w:proofErr w:type="gramStart"/>
       <w:r>
         <w:rPr>
           <w:rFonts w:ascii="Courier New" w:eastAsia="Times New Roman" w:hAnsi="Courier New" w:cs="Courier New"/>
@@ -1250,17 +972,7 @@
           <w:szCs w:val="20"/>
           <w:lang w:eastAsia="en-IN"/>
         </w:rPr>
-        <w:t>(</w:t>
-      </w:r>
-      <w:proofErr w:type="gramEnd"/>
-      <w:r>
-        <w:rPr>
-          <w:rFonts w:ascii="Courier New" w:eastAsia="Times New Roman" w:hAnsi="Courier New" w:cs="Courier New"/>
-          <w:sz w:val="20"/>
-          <w:szCs w:val="20"/>
-          <w:lang w:eastAsia="en-IN"/>
-        </w:rPr>
-        <w:t>2, 1, labels = c("-", "+")),</w:t>
+        <w:t>(2, 1, labels = c("-", "+")),</w:t>
       </w:r>
     </w:p>
     <w:p>
@@ -1321,7 +1033,6 @@
         <w:t xml:space="preserve"> = </w:t>
       </w:r>
       <w:proofErr w:type="spellStart"/>
-      <w:proofErr w:type="gramStart"/>
       <w:r>
         <w:rPr>
           <w:rFonts w:ascii="Courier New" w:eastAsia="Times New Roman" w:hAnsi="Courier New" w:cs="Courier New"/>
@@ -1339,17 +1050,7 @@
           <w:szCs w:val="20"/>
           <w:lang w:eastAsia="en-IN"/>
         </w:rPr>
-        <w:t>(</w:t>
-      </w:r>
-      <w:proofErr w:type="gramEnd"/>
-      <w:r>
-        <w:rPr>
-          <w:rFonts w:ascii="Courier New" w:eastAsia="Times New Roman" w:hAnsi="Courier New" w:cs="Courier New"/>
-          <w:sz w:val="20"/>
-          <w:szCs w:val="20"/>
-          <w:lang w:eastAsia="en-IN"/>
-        </w:rPr>
-        <w:t>2, 1, labels = c("-", "+")),</w:t>
+        <w:t>(2, 1, labels = c("-", "+")),</w:t>
       </w:r>
     </w:p>
     <w:p>
@@ -1414,7 +1115,7 @@
             <wp:extent cx="2712720" cy="1630680"/>
             <wp:effectExtent l="0" t="0" r="0" b="7620"/>
             <wp:docPr id="3" name="Picture 3">
-              <a:hlinkClick xmlns:a="http://schemas.openxmlformats.org/drawingml/2006/main" r:id="rId16" tgtFrame="&quot;_blank&quot;"/>
+              <a:hlinkClick xmlns:a="http://schemas.openxmlformats.org/drawingml/2006/main" r:id="rId9" tgtFrame="&quot;_blank&quot;"/>
             </wp:docPr>
             <wp:cNvGraphicFramePr>
               <a:graphicFrameLocks xmlns:a="http://schemas.openxmlformats.org/drawingml/2006/main" noChangeAspect="1"/>
@@ -1424,14 +1125,14 @@
                 <pic:pic xmlns:pic="http://schemas.openxmlformats.org/drawingml/2006/picture">
                   <pic:nvPicPr>
                     <pic:cNvPr id="0" name="Picture 3">
-                      <a:hlinkClick r:id="rId16" tgtFrame="&quot;_blank&quot;"/>
+                      <a:hlinkClick r:id="rId9" tgtFrame="&quot;_blank&quot;"/>
                     </pic:cNvPr>
                     <pic:cNvPicPr>
                       <a:picLocks noChangeAspect="1" noChangeArrowheads="1"/>
                     </pic:cNvPicPr>
                   </pic:nvPicPr>
                   <pic:blipFill>
-                    <a:blip r:embed="rId17">
+                    <a:blip r:embed="rId10">
                       <a:extLst>
                         <a:ext uri="{28A0092B-C50C-407E-A947-70E740481C1C}">
                           <a14:useLocalDpi xmlns:a14="http://schemas.microsoft.com/office/drawing/2010/main" val="0"/>
@@ -1480,7 +1181,6 @@
           <w:szCs w:val="20"/>
           <w:lang w:eastAsia="en-IN"/>
         </w:rPr>
-        <w:lastRenderedPageBreak/>
         <w:t>Now, we have eight different experiments (recipes) including all the possible combinations of the three factors at two levels.</w:t>
       </w:r>
       <w:r>
@@ -1541,6 +1241,7 @@
           <w:szCs w:val="20"/>
           <w:lang w:eastAsia="en-IN"/>
         </w:rPr>
+        <w:lastRenderedPageBreak/>
         <w:t>Once an experiment has been designed, we will proceed with its randomization.</w:t>
       </w:r>
     </w:p>
@@ -1590,27 +1291,7 @@
           <w:szCs w:val="20"/>
           <w:lang w:eastAsia="en-IN"/>
         </w:rPr>
-        <w:t xml:space="preserve"> &lt;- </w:t>
-      </w:r>
-      <w:proofErr w:type="gramStart"/>
-      <w:r>
-        <w:rPr>
-          <w:rFonts w:ascii="Courier New" w:eastAsia="Times New Roman" w:hAnsi="Courier New" w:cs="Courier New"/>
-          <w:sz w:val="20"/>
-          <w:szCs w:val="20"/>
-          <w:lang w:eastAsia="en-IN"/>
-        </w:rPr>
-        <w:t>sample(</w:t>
-      </w:r>
-      <w:proofErr w:type="gramEnd"/>
-      <w:r>
-        <w:rPr>
-          <w:rFonts w:ascii="Courier New" w:eastAsia="Times New Roman" w:hAnsi="Courier New" w:cs="Courier New"/>
-          <w:sz w:val="20"/>
-          <w:szCs w:val="20"/>
-          <w:lang w:eastAsia="en-IN"/>
-        </w:rPr>
-        <w:t>1:8, 8)</w:t>
+        <w:t xml:space="preserve"> &lt;- sample(1:8, 8)</w:t>
       </w:r>
     </w:p>
     <w:p>
@@ -1744,27 +1425,7 @@
           <w:szCs w:val="20"/>
           <w:lang w:eastAsia="en-IN"/>
         </w:rPr>
-        <w:t xml:space="preserve">2k factorial designs are those whose number of factors to be studied are k, all of them with 2 levels. The number of experiments we need to carryout to obtain a complete replication is precisely the </w:t>
-      </w:r>
-      <w:proofErr w:type="gramStart"/>
-      <w:r>
-        <w:rPr>
-          <w:rFonts w:ascii="Times New Roman" w:eastAsia="Times New Roman" w:hAnsi="Times New Roman" w:cs="Times New Roman"/>
-          <w:sz w:val="20"/>
-          <w:szCs w:val="20"/>
-          <w:lang w:eastAsia="en-IN"/>
-        </w:rPr>
-        <w:t>power(</w:t>
-      </w:r>
-      <w:proofErr w:type="gramEnd"/>
-      <w:r>
-        <w:rPr>
-          <w:rFonts w:ascii="Times New Roman" w:eastAsia="Times New Roman" w:hAnsi="Times New Roman" w:cs="Times New Roman"/>
-          <w:sz w:val="20"/>
-          <w:szCs w:val="20"/>
-          <w:lang w:eastAsia="en-IN"/>
-        </w:rPr>
-        <w:t>2 to the k). If we want n replications of the experiment, then the total number of experiments is n×2k.</w:t>
+        <w:t>2k factorial designs are those whose number of factors to be studied are k, all of them with 2 levels. The number of experiments we need to carryout to obtain a complete replication is precisely the power(2 to the k). If we want n replications of the experiment, then the total number of experiments is n×2k.</w:t>
       </w:r>
       <w:r>
         <w:rPr>
@@ -1794,27 +1455,7 @@
           <w:szCs w:val="20"/>
           <w:lang w:eastAsia="en-IN"/>
         </w:rPr>
-        <w:t xml:space="preserve">Example </w:t>
-      </w:r>
-      <w:proofErr w:type="gramStart"/>
-      <w:r>
-        <w:rPr>
-          <w:rFonts w:ascii="Times New Roman" w:eastAsia="Times New Roman" w:hAnsi="Times New Roman" w:cs="Times New Roman"/>
-          <w:sz w:val="20"/>
-          <w:szCs w:val="20"/>
-          <w:lang w:eastAsia="en-IN"/>
-        </w:rPr>
-        <w:t>contd.:-</w:t>
-      </w:r>
-      <w:proofErr w:type="gramEnd"/>
-      <w:r>
-        <w:rPr>
-          <w:rFonts w:ascii="Times New Roman" w:eastAsia="Times New Roman" w:hAnsi="Times New Roman" w:cs="Times New Roman"/>
-          <w:sz w:val="20"/>
-          <w:szCs w:val="20"/>
-          <w:lang w:eastAsia="en-IN"/>
-        </w:rPr>
-        <w:t xml:space="preserve"> The experiment is carried out by preparing the pizzas at the factory following the package instructions, namely: “bake the pizza for 9 min in an oven at 180◦C.” </w:t>
+        <w:t xml:space="preserve">Example contd.:- The experiment is carried out by preparing the pizzas at the factory following the package instructions, namely: “bake the pizza for 9 min in an oven at 180◦C.” </w:t>
       </w:r>
     </w:p>
     <w:p>
@@ -1837,7 +1478,6 @@
         <w:t xml:space="preserve">After a blind trial is </w:t>
       </w:r>
       <w:proofErr w:type="spellStart"/>
-      <w:proofErr w:type="gramStart"/>
       <w:r>
         <w:rPr>
           <w:rFonts w:ascii="Times New Roman" w:eastAsia="Times New Roman" w:hAnsi="Times New Roman" w:cs="Times New Roman"/>
@@ -1848,7 +1488,6 @@
         <w:t>conducted,the</w:t>
       </w:r>
       <w:proofErr w:type="spellEnd"/>
-      <w:proofErr w:type="gramEnd"/>
       <w:r>
         <w:rPr>
           <w:rFonts w:ascii="Times New Roman" w:eastAsia="Times New Roman" w:hAnsi="Times New Roman" w:cs="Times New Roman"/>
@@ -1894,27 +1533,7 @@
           <w:szCs w:val="20"/>
           <w:lang w:eastAsia="en-IN"/>
         </w:rPr>
-        <w:t>ss.</w:t>
-      </w:r>
-      <w:proofErr w:type="gramStart"/>
-      <w:r>
-        <w:rPr>
-          <w:rFonts w:ascii="Courier New" w:eastAsia="Times New Roman" w:hAnsi="Courier New" w:cs="Courier New"/>
-          <w:sz w:val="20"/>
-          <w:szCs w:val="20"/>
-          <w:lang w:eastAsia="en-IN"/>
-        </w:rPr>
-        <w:t>data.doe</w:t>
-      </w:r>
-      <w:proofErr w:type="gramEnd"/>
-      <w:r>
-        <w:rPr>
-          <w:rFonts w:ascii="Courier New" w:eastAsia="Times New Roman" w:hAnsi="Courier New" w:cs="Courier New"/>
-          <w:sz w:val="20"/>
-          <w:szCs w:val="20"/>
-          <w:lang w:eastAsia="en-IN"/>
-        </w:rPr>
-        <w:t xml:space="preserve">1 &lt;- </w:t>
+        <w:t xml:space="preserve">ss.data.doe1 &lt;- </w:t>
       </w:r>
       <w:proofErr w:type="spellStart"/>
       <w:r>
@@ -2052,27 +1671,7 @@
           <w:szCs w:val="20"/>
           <w:lang w:eastAsia="en-IN"/>
         </w:rPr>
-        <w:t>ss.</w:t>
-      </w:r>
-      <w:proofErr w:type="gramStart"/>
-      <w:r>
-        <w:rPr>
-          <w:rFonts w:ascii="Courier New" w:eastAsia="Times New Roman" w:hAnsi="Courier New" w:cs="Courier New"/>
-          <w:sz w:val="20"/>
-          <w:szCs w:val="20"/>
-          <w:lang w:eastAsia="en-IN"/>
-        </w:rPr>
-        <w:t>data.doe</w:t>
-      </w:r>
-      <w:proofErr w:type="gramEnd"/>
-      <w:r>
-        <w:rPr>
-          <w:rFonts w:ascii="Courier New" w:eastAsia="Times New Roman" w:hAnsi="Courier New" w:cs="Courier New"/>
-          <w:sz w:val="20"/>
-          <w:szCs w:val="20"/>
-          <w:lang w:eastAsia="en-IN"/>
-        </w:rPr>
-        <w:t>1$score &lt;- c(5.33, 6.99, 4.23, 6.61, 2.26, 5.75, 3.26, 6.24, 5.7, 7.71, 5.13, 6.76, 2.79, 4.57, 2.48, 6.18)</w:t>
+        <w:t>ss.data.doe1$score &lt;- c(5.33, 6.99, 4.23, 6.61, 2.26, 5.75, 3.26, 6.24, 5.7, 7.71, 5.13, 6.76, 2.79, 4.57, 2.48, 6.18)</w:t>
       </w:r>
     </w:p>
     <w:p>
@@ -2152,25 +1751,14 @@
           <w:lang w:eastAsia="en-IN"/>
         </w:rPr>
       </w:pPr>
-      <w:proofErr w:type="gramStart"/>
-      <w:r>
-        <w:rPr>
-          <w:rFonts w:ascii="Courier New" w:eastAsia="Times New Roman" w:hAnsi="Courier New" w:cs="Courier New"/>
-          <w:sz w:val="20"/>
-          <w:szCs w:val="20"/>
-          <w:lang w:eastAsia="en-IN"/>
-        </w:rPr>
-        <w:t>aggregate(</w:t>
-      </w:r>
-      <w:proofErr w:type="gramEnd"/>
-      <w:r>
-        <w:rPr>
-          <w:rFonts w:ascii="Courier New" w:eastAsia="Times New Roman" w:hAnsi="Courier New" w:cs="Courier New"/>
-          <w:sz w:val="20"/>
-          <w:szCs w:val="20"/>
-          <w:lang w:eastAsia="en-IN"/>
-        </w:rPr>
-        <w:t xml:space="preserve">score ~ flour + salt + </w:t>
+      <w:r>
+        <w:rPr>
+          <w:rFonts w:ascii="Courier New" w:eastAsia="Times New Roman" w:hAnsi="Courier New" w:cs="Courier New"/>
+          <w:sz w:val="20"/>
+          <w:szCs w:val="20"/>
+          <w:lang w:eastAsia="en-IN"/>
+        </w:rPr>
+        <w:t xml:space="preserve">aggregate(score ~ flour + salt + </w:t>
       </w:r>
       <w:proofErr w:type="spellStart"/>
       <w:r>
@@ -2217,7 +1805,7 @@
             <wp:extent cx="2941320" cy="1668780"/>
             <wp:effectExtent l="0" t="0" r="0" b="7620"/>
             <wp:docPr id="4" name="Picture 4">
-              <a:hlinkClick xmlns:a="http://schemas.openxmlformats.org/drawingml/2006/main" r:id="rId18" tgtFrame="&quot;_blank&quot;"/>
+              <a:hlinkClick xmlns:a="http://schemas.openxmlformats.org/drawingml/2006/main" r:id="rId11" tgtFrame="&quot;_blank&quot;"/>
             </wp:docPr>
             <wp:cNvGraphicFramePr>
               <a:graphicFrameLocks xmlns:a="http://schemas.openxmlformats.org/drawingml/2006/main" noChangeAspect="1"/>
@@ -2227,14 +1815,14 @@
                 <pic:pic xmlns:pic="http://schemas.openxmlformats.org/drawingml/2006/picture">
                   <pic:nvPicPr>
                     <pic:cNvPr id="0" name="Picture 4">
-                      <a:hlinkClick r:id="rId18" tgtFrame="&quot;_blank&quot;"/>
+                      <a:hlinkClick r:id="rId11" tgtFrame="&quot;_blank&quot;"/>
                     </pic:cNvPr>
                     <pic:cNvPicPr>
                       <a:picLocks noChangeAspect="1" noChangeArrowheads="1"/>
                     </pic:cNvPicPr>
                   </pic:nvPicPr>
                   <pic:blipFill>
-                    <a:blip r:embed="rId19">
+                    <a:blip r:embed="rId12">
                       <a:extLst>
                         <a:ext uri="{28A0092B-C50C-407E-A947-70E740481C1C}">
                           <a14:useLocalDpi xmlns:a14="http://schemas.microsoft.com/office/drawing/2010/main" val="0"/>
@@ -2314,26 +1902,14 @@
           <w:lang w:eastAsia="en-IN"/>
         </w:rPr>
       </w:pPr>
-      <w:proofErr w:type="gramStart"/>
-      <w:r>
-        <w:rPr>
-          <w:rFonts w:ascii="Courier New" w:eastAsia="Times New Roman" w:hAnsi="Courier New" w:cs="Courier New"/>
-          <w:sz w:val="20"/>
-          <w:szCs w:val="20"/>
-          <w:lang w:eastAsia="en-IN"/>
-        </w:rPr>
-        <w:lastRenderedPageBreak/>
-        <w:t>doe.model</w:t>
-      </w:r>
-      <w:proofErr w:type="gramEnd"/>
-      <w:r>
-        <w:rPr>
-          <w:rFonts w:ascii="Courier New" w:eastAsia="Times New Roman" w:hAnsi="Courier New" w:cs="Courier New"/>
-          <w:sz w:val="20"/>
-          <w:szCs w:val="20"/>
-          <w:lang w:eastAsia="en-IN"/>
-        </w:rPr>
-        <w:t xml:space="preserve">1 &lt;- </w:t>
+      <w:r>
+        <w:rPr>
+          <w:rFonts w:ascii="Courier New" w:eastAsia="Times New Roman" w:hAnsi="Courier New" w:cs="Courier New"/>
+          <w:sz w:val="20"/>
+          <w:szCs w:val="20"/>
+          <w:lang w:eastAsia="en-IN"/>
+        </w:rPr>
+        <w:t xml:space="preserve">doe.model1 &lt;- </w:t>
       </w:r>
       <w:proofErr w:type="spellStart"/>
       <w:r>
@@ -2529,27 +2105,7 @@
           <w:szCs w:val="20"/>
           <w:lang w:eastAsia="en-IN"/>
         </w:rPr>
-        <w:t>summary(</w:t>
-      </w:r>
-      <w:proofErr w:type="gramStart"/>
-      <w:r>
-        <w:rPr>
-          <w:rFonts w:ascii="Courier New" w:eastAsia="Times New Roman" w:hAnsi="Courier New" w:cs="Courier New"/>
-          <w:sz w:val="20"/>
-          <w:szCs w:val="20"/>
-          <w:lang w:eastAsia="en-IN"/>
-        </w:rPr>
-        <w:t>doe.model</w:t>
-      </w:r>
-      <w:proofErr w:type="gramEnd"/>
-      <w:r>
-        <w:rPr>
-          <w:rFonts w:ascii="Courier New" w:eastAsia="Times New Roman" w:hAnsi="Courier New" w:cs="Courier New"/>
-          <w:sz w:val="20"/>
-          <w:szCs w:val="20"/>
-          <w:lang w:eastAsia="en-IN"/>
-        </w:rPr>
-        <w:t>1)</w:t>
+        <w:t>summary(doe.model1)</w:t>
       </w:r>
     </w:p>
     <w:p>
@@ -2600,12 +2156,13 @@
           <w:szCs w:val="20"/>
           <w:lang w:eastAsia="en-IN"/>
         </w:rPr>
+        <w:lastRenderedPageBreak/>
         <w:drawing>
           <wp:inline distT="0" distB="0" distL="0" distR="0" wp14:anchorId="1F07EFD3" wp14:editId="0E883EFB">
             <wp:extent cx="4290060" cy="2667000"/>
             <wp:effectExtent l="0" t="0" r="0" b="0"/>
             <wp:docPr id="5" name="Picture 5">
-              <a:hlinkClick xmlns:a="http://schemas.openxmlformats.org/drawingml/2006/main" r:id="rId20" tgtFrame="&quot;_blank&quot;"/>
+              <a:hlinkClick xmlns:a="http://schemas.openxmlformats.org/drawingml/2006/main" r:id="rId13" tgtFrame="&quot;_blank&quot;"/>
             </wp:docPr>
             <wp:cNvGraphicFramePr>
               <a:graphicFrameLocks xmlns:a="http://schemas.openxmlformats.org/drawingml/2006/main" noChangeAspect="1"/>
@@ -2615,14 +2172,14 @@
                 <pic:pic xmlns:pic="http://schemas.openxmlformats.org/drawingml/2006/picture">
                   <pic:nvPicPr>
                     <pic:cNvPr id="0" name="Picture 5">
-                      <a:hlinkClick r:id="rId20" tgtFrame="&quot;_blank&quot;"/>
+                      <a:hlinkClick r:id="rId13" tgtFrame="&quot;_blank&quot;"/>
                     </pic:cNvPr>
                     <pic:cNvPicPr>
                       <a:picLocks noChangeAspect="1" noChangeArrowheads="1"/>
                     </pic:cNvPicPr>
                   </pic:nvPicPr>
                   <pic:blipFill>
-                    <a:blip r:embed="rId21">
+                    <a:blip r:embed="rId14">
                       <a:extLst>
                         <a:ext uri="{28A0092B-C50C-407E-A947-70E740481C1C}">
                           <a14:useLocalDpi xmlns:a14="http://schemas.microsoft.com/office/drawing/2010/main" val="0"/>
@@ -2671,19 +2228,8 @@
           <w:szCs w:val="20"/>
           <w:lang w:eastAsia="en-IN"/>
         </w:rPr>
-        <w:t xml:space="preserve">p-values show that the main effects of the ingredients ﬂour and baking powder are signiﬁcant, while the effect of the salt is not signiﬁcant. Interactions among the ingredients are neither 2-way nor 3-way, making them insigniﬁcant. Thus, we can simplify the model, excluding the non signiﬁcant effects. Thus, the new model with the signiﬁcant effects </w:t>
-      </w:r>
-      <w:proofErr w:type="gramStart"/>
-      <w:r>
-        <w:rPr>
-          <w:rFonts w:ascii="Times New Roman" w:eastAsia="Times New Roman" w:hAnsi="Times New Roman" w:cs="Times New Roman"/>
-          <w:sz w:val="20"/>
-          <w:szCs w:val="20"/>
-          <w:lang w:eastAsia="en-IN"/>
-        </w:rPr>
-        <w:t>is :</w:t>
-      </w:r>
-      <w:proofErr w:type="gramEnd"/>
+        <w:t>p-values show that the main effects of the ingredients ﬂour and baking powder are signiﬁcant, while the effect of the salt is not signiﬁcant. Interactions among the ingredients are neither 2-way nor 3-way, making them insigniﬁcant. Thus, we can simplify the model, excluding the non signiﬁcant effects. Thus, the new model with the signiﬁcant effects is :</w:t>
+      </w:r>
     </w:p>
     <w:p>
       <w:pPr>
@@ -2713,25 +2259,14 @@
           <w:lang w:eastAsia="en-IN"/>
         </w:rPr>
       </w:pPr>
-      <w:proofErr w:type="gramStart"/>
-      <w:r>
-        <w:rPr>
-          <w:rFonts w:ascii="Courier New" w:eastAsia="Times New Roman" w:hAnsi="Courier New" w:cs="Courier New"/>
-          <w:sz w:val="20"/>
-          <w:szCs w:val="20"/>
-          <w:lang w:eastAsia="en-IN"/>
-        </w:rPr>
-        <w:t>doe.model</w:t>
-      </w:r>
-      <w:proofErr w:type="gramEnd"/>
-      <w:r>
-        <w:rPr>
-          <w:rFonts w:ascii="Courier New" w:eastAsia="Times New Roman" w:hAnsi="Courier New" w:cs="Courier New"/>
-          <w:sz w:val="20"/>
-          <w:szCs w:val="20"/>
-          <w:lang w:eastAsia="en-IN"/>
-        </w:rPr>
-        <w:t xml:space="preserve">2 &lt;- </w:t>
+      <w:r>
+        <w:rPr>
+          <w:rFonts w:ascii="Courier New" w:eastAsia="Times New Roman" w:hAnsi="Courier New" w:cs="Courier New"/>
+          <w:sz w:val="20"/>
+          <w:szCs w:val="20"/>
+          <w:lang w:eastAsia="en-IN"/>
+        </w:rPr>
+        <w:t xml:space="preserve">doe.model2 &lt;- </w:t>
       </w:r>
       <w:proofErr w:type="spellStart"/>
       <w:r>
@@ -2809,27 +2344,7 @@
           <w:szCs w:val="20"/>
           <w:lang w:eastAsia="en-IN"/>
         </w:rPr>
-        <w:t>summary(</w:t>
-      </w:r>
-      <w:proofErr w:type="gramStart"/>
-      <w:r>
-        <w:rPr>
-          <w:rFonts w:ascii="Courier New" w:eastAsia="Times New Roman" w:hAnsi="Courier New" w:cs="Courier New"/>
-          <w:sz w:val="20"/>
-          <w:szCs w:val="20"/>
-          <w:lang w:eastAsia="en-IN"/>
-        </w:rPr>
-        <w:t>doe.model</w:t>
-      </w:r>
-      <w:proofErr w:type="gramEnd"/>
-      <w:r>
-        <w:rPr>
-          <w:rFonts w:ascii="Courier New" w:eastAsia="Times New Roman" w:hAnsi="Courier New" w:cs="Courier New"/>
-          <w:sz w:val="20"/>
-          <w:szCs w:val="20"/>
-          <w:lang w:eastAsia="en-IN"/>
-        </w:rPr>
-        <w:t>2)</w:t>
+        <w:t>summary(doe.model2)</w:t>
       </w:r>
     </w:p>
     <w:p>
@@ -2856,7 +2371,7 @@
             <wp:extent cx="4290060" cy="2362200"/>
             <wp:effectExtent l="0" t="0" r="0" b="0"/>
             <wp:docPr id="6" name="Picture 6">
-              <a:hlinkClick xmlns:a="http://schemas.openxmlformats.org/drawingml/2006/main" r:id="rId22" tgtFrame="&quot;_blank&quot;"/>
+              <a:hlinkClick xmlns:a="http://schemas.openxmlformats.org/drawingml/2006/main" r:id="rId15" tgtFrame="&quot;_blank&quot;"/>
             </wp:docPr>
             <wp:cNvGraphicFramePr>
               <a:graphicFrameLocks xmlns:a="http://schemas.openxmlformats.org/drawingml/2006/main" noChangeAspect="1"/>
@@ -2866,14 +2381,14 @@
                 <pic:pic xmlns:pic="http://schemas.openxmlformats.org/drawingml/2006/picture">
                   <pic:nvPicPr>
                     <pic:cNvPr id="0" name="Picture 6">
-                      <a:hlinkClick r:id="rId22" tgtFrame="&quot;_blank&quot;"/>
+                      <a:hlinkClick r:id="rId15" tgtFrame="&quot;_blank&quot;"/>
                     </pic:cNvPr>
                     <pic:cNvPicPr>
                       <a:picLocks noChangeAspect="1" noChangeArrowheads="1"/>
                     </pic:cNvPicPr>
                   </pic:nvPicPr>
                   <pic:blipFill>
-                    <a:blip r:embed="rId23">
+                    <a:blip r:embed="rId16">
                       <a:extLst>
                         <a:ext uri="{28A0092B-C50C-407E-A947-70E740481C1C}">
                           <a14:useLocalDpi xmlns:a14="http://schemas.microsoft.com/office/drawing/2010/main" val="0"/>
@@ -2916,7 +2431,6 @@
         </w:rPr>
       </w:pPr>
       <w:proofErr w:type="spellStart"/>
-      <w:proofErr w:type="gramStart"/>
       <w:r>
         <w:rPr>
           <w:rFonts w:ascii="Times New Roman" w:eastAsia="Times New Roman" w:hAnsi="Times New Roman" w:cs="Times New Roman"/>
@@ -2927,7 +2441,6 @@
         <w:t>Therefore,the</w:t>
       </w:r>
       <w:proofErr w:type="spellEnd"/>
-      <w:proofErr w:type="gramEnd"/>
       <w:r>
         <w:rPr>
           <w:rFonts w:ascii="Times New Roman" w:eastAsia="Times New Roman" w:hAnsi="Times New Roman" w:cs="Times New Roman"/>
@@ -2986,19 +2499,8 @@
           <w:szCs w:val="20"/>
           <w:lang w:eastAsia="en-IN"/>
         </w:rPr>
-        <w:t>`4.8306 + 2.4538 × 1 + (−1.8662) × 0 = 7.</w:t>
-      </w:r>
-      <w:proofErr w:type="gramStart"/>
-      <w:r>
-        <w:rPr>
-          <w:rFonts w:ascii="Times New Roman" w:eastAsia="Times New Roman" w:hAnsi="Times New Roman" w:cs="Times New Roman"/>
-          <w:sz w:val="20"/>
-          <w:szCs w:val="20"/>
-          <w:lang w:eastAsia="en-IN"/>
-        </w:rPr>
-        <w:t>284.`</w:t>
-      </w:r>
-      <w:proofErr w:type="gramEnd"/>
+        <w:t>`4.8306 + 2.4538 × 1 + (−1.8662) × 0 = 7.284.`</w:t>
+      </w:r>
     </w:p>
     <w:p>
       <w:pPr>
@@ -3017,7 +2519,6 @@
           <w:szCs w:val="20"/>
           <w:lang w:eastAsia="en-IN"/>
         </w:rPr>
-        <w:lastRenderedPageBreak/>
         <w:t>predict function can be used to get the estimation for all the experiment conditions.</w:t>
       </w:r>
     </w:p>
@@ -3056,27 +2557,7 @@
           <w:szCs w:val="20"/>
           <w:lang w:eastAsia="en-IN"/>
         </w:rPr>
-        <w:t xml:space="preserve"> predict(</w:t>
-      </w:r>
-      <w:proofErr w:type="gramStart"/>
-      <w:r>
-        <w:rPr>
-          <w:rFonts w:ascii="Courier New" w:eastAsia="Times New Roman" w:hAnsi="Courier New" w:cs="Courier New"/>
-          <w:sz w:val="20"/>
-          <w:szCs w:val="20"/>
-          <w:lang w:eastAsia="en-IN"/>
-        </w:rPr>
-        <w:t>doe.model</w:t>
-      </w:r>
-      <w:proofErr w:type="gramEnd"/>
-      <w:r>
-        <w:rPr>
-          <w:rFonts w:ascii="Courier New" w:eastAsia="Times New Roman" w:hAnsi="Courier New" w:cs="Courier New"/>
-          <w:sz w:val="20"/>
-          <w:szCs w:val="20"/>
-          <w:lang w:eastAsia="en-IN"/>
-        </w:rPr>
-        <w:t>2)</w:t>
+        <w:t xml:space="preserve"> predict(doe.model2)</w:t>
       </w:r>
     </w:p>
     <w:p>
@@ -3103,7 +2584,7 @@
             <wp:extent cx="4290060" cy="335280"/>
             <wp:effectExtent l="0" t="0" r="0" b="7620"/>
             <wp:docPr id="7" name="Picture 7">
-              <a:hlinkClick xmlns:a="http://schemas.openxmlformats.org/drawingml/2006/main" r:id="rId24" tgtFrame="&quot;_blank&quot;"/>
+              <a:hlinkClick xmlns:a="http://schemas.openxmlformats.org/drawingml/2006/main" r:id="rId17" tgtFrame="&quot;_blank&quot;"/>
             </wp:docPr>
             <wp:cNvGraphicFramePr>
               <a:graphicFrameLocks xmlns:a="http://schemas.openxmlformats.org/drawingml/2006/main" noChangeAspect="1"/>
@@ -3113,14 +2594,14 @@
                 <pic:pic xmlns:pic="http://schemas.openxmlformats.org/drawingml/2006/picture">
                   <pic:nvPicPr>
                     <pic:cNvPr id="0" name="Picture 7">
-                      <a:hlinkClick r:id="rId24" tgtFrame="&quot;_blank&quot;"/>
+                      <a:hlinkClick r:id="rId17" tgtFrame="&quot;_blank&quot;"/>
                     </pic:cNvPr>
                     <pic:cNvPicPr>
                       <a:picLocks noChangeAspect="1" noChangeArrowheads="1"/>
                     </pic:cNvPicPr>
                   </pic:nvPicPr>
                   <pic:blipFill>
-                    <a:blip r:embed="rId25">
+                    <a:blip r:embed="rId18">
                       <a:extLst>
                         <a:ext uri="{28A0092B-C50C-407E-A947-70E740481C1C}">
                           <a14:useLocalDpi xmlns:a14="http://schemas.microsoft.com/office/drawing/2010/main" val="0"/>
@@ -3174,6 +2655,7 @@
           <w:szCs w:val="36"/>
           <w:lang w:eastAsia="en-IN"/>
         </w:rPr>
+        <w:lastRenderedPageBreak/>
         <w:t>Visualize Effect Plot and Interaction plot</w:t>
       </w:r>
     </w:p>
@@ -3246,7 +2728,6 @@
         <w:t xml:space="preserve"> &lt;- </w:t>
       </w:r>
       <w:proofErr w:type="spellStart"/>
-      <w:proofErr w:type="gramStart"/>
       <w:r>
         <w:rPr>
           <w:rFonts w:ascii="Courier New" w:eastAsia="Times New Roman" w:hAnsi="Courier New" w:cs="Courier New"/>
@@ -3257,7 +2738,6 @@
         <w:t>data.frame</w:t>
       </w:r>
       <w:proofErr w:type="spellEnd"/>
-      <w:proofErr w:type="gramEnd"/>
       <w:r>
         <w:rPr>
           <w:rFonts w:ascii="Courier New" w:eastAsia="Times New Roman" w:hAnsi="Courier New" w:cs="Courier New"/>
@@ -3366,7 +2846,6 @@
         <w:t xml:space="preserve">p &lt;- </w:t>
       </w:r>
       <w:proofErr w:type="spellStart"/>
-      <w:proofErr w:type="gramStart"/>
       <w:r>
         <w:rPr>
           <w:rFonts w:ascii="Courier New" w:eastAsia="Times New Roman" w:hAnsi="Courier New" w:cs="Courier New"/>
@@ -3387,7 +2866,6 @@
         <w:t>(</w:t>
       </w:r>
       <w:proofErr w:type="spellStart"/>
-      <w:proofErr w:type="gramEnd"/>
       <w:r>
         <w:rPr>
           <w:rFonts w:ascii="Courier New" w:eastAsia="Times New Roman" w:hAnsi="Courier New" w:cs="Courier New"/>
@@ -3583,20 +3061,9 @@
           <w:szCs w:val="20"/>
           <w:lang w:eastAsia="en-IN"/>
         </w:rPr>
-        <w:t xml:space="preserve"> = "blue</w:t>
-      </w:r>
-      <w:proofErr w:type="gramStart"/>
-      <w:r>
-        <w:rPr>
-          <w:rFonts w:ascii="Courier New" w:eastAsia="Times New Roman" w:hAnsi="Courier New" w:cs="Courier New"/>
-          <w:sz w:val="20"/>
-          <w:szCs w:val="20"/>
-          <w:lang w:eastAsia="en-IN"/>
-        </w:rPr>
-        <w:t>")+</w:t>
-      </w:r>
-      <w:proofErr w:type="spellStart"/>
-      <w:proofErr w:type="gramEnd"/>
+        <w:t xml:space="preserve"> = "blue")+</w:t>
+      </w:r>
+      <w:proofErr w:type="spellStart"/>
       <w:r>
         <w:rPr>
           <w:rFonts w:ascii="Courier New" w:eastAsia="Times New Roman" w:hAnsi="Courier New" w:cs="Courier New"/>
@@ -3634,20 +3101,9 @@
           <w:szCs w:val="20"/>
           <w:lang w:eastAsia="en-IN"/>
         </w:rPr>
-        <w:t xml:space="preserve">(. ~ </w:t>
-      </w:r>
-      <w:proofErr w:type="gramStart"/>
-      <w:r>
-        <w:rPr>
-          <w:rFonts w:ascii="Courier New" w:eastAsia="Times New Roman" w:hAnsi="Courier New" w:cs="Courier New"/>
-          <w:sz w:val="20"/>
-          <w:szCs w:val="20"/>
-          <w:lang w:eastAsia="en-IN"/>
-        </w:rPr>
-        <w:t>Factor)+</w:t>
-      </w:r>
-      <w:proofErr w:type="spellStart"/>
-      <w:proofErr w:type="gramEnd"/>
+        <w:t>(. ~ Factor)+</w:t>
+      </w:r>
+      <w:proofErr w:type="spellStart"/>
       <w:r>
         <w:rPr>
           <w:rFonts w:ascii="Courier New" w:eastAsia="Times New Roman" w:hAnsi="Courier New" w:cs="Courier New"/>
@@ -3730,7 +3186,7 @@
             <wp:extent cx="4290060" cy="4655820"/>
             <wp:effectExtent l="0" t="0" r="0" b="0"/>
             <wp:docPr id="8" name="Picture 8">
-              <a:hlinkClick xmlns:a="http://schemas.openxmlformats.org/drawingml/2006/main" r:id="rId26" tgtFrame="&quot;_blank&quot;"/>
+              <a:hlinkClick xmlns:a="http://schemas.openxmlformats.org/drawingml/2006/main" r:id="rId19" tgtFrame="&quot;_blank&quot;"/>
             </wp:docPr>
             <wp:cNvGraphicFramePr>
               <a:graphicFrameLocks xmlns:a="http://schemas.openxmlformats.org/drawingml/2006/main" noChangeAspect="1"/>
@@ -3740,14 +3196,14 @@
                 <pic:pic xmlns:pic="http://schemas.openxmlformats.org/drawingml/2006/picture">
                   <pic:nvPicPr>
                     <pic:cNvPr id="0" name="Picture 8">
-                      <a:hlinkClick r:id="rId26" tgtFrame="&quot;_blank&quot;"/>
+                      <a:hlinkClick r:id="rId19" tgtFrame="&quot;_blank&quot;"/>
                     </pic:cNvPr>
                     <pic:cNvPicPr>
                       <a:picLocks noChangeAspect="1" noChangeArrowheads="1"/>
                     </pic:cNvPicPr>
                   </pic:nvPicPr>
                   <pic:blipFill>
-                    <a:blip r:embed="rId27">
+                    <a:blip r:embed="rId20">
                       <a:extLst>
                         <a:ext uri="{28A0092B-C50C-407E-A947-70E740481C1C}">
                           <a14:useLocalDpi xmlns:a14="http://schemas.microsoft.com/office/drawing/2010/main" val="0"/>
@@ -3799,7 +3255,6 @@
         <w:t xml:space="preserve">The interaction plot is as shown </w:t>
       </w:r>
       <w:proofErr w:type="spellStart"/>
-      <w:proofErr w:type="gramStart"/>
       <w:r>
         <w:rPr>
           <w:rFonts w:ascii="Times New Roman" w:eastAsia="Times New Roman" w:hAnsi="Times New Roman" w:cs="Times New Roman"/>
@@ -3810,7 +3265,6 @@
         <w:t>below.The</w:t>
       </w:r>
       <w:proofErr w:type="spellEnd"/>
-      <w:proofErr w:type="gramEnd"/>
       <w:r>
         <w:rPr>
           <w:rFonts w:ascii="Times New Roman" w:eastAsia="Times New Roman" w:hAnsi="Times New Roman" w:cs="Times New Roman"/>
@@ -3857,7 +3311,6 @@
           <w:szCs w:val="20"/>
           <w:lang w:eastAsia="en-IN"/>
         </w:rPr>
-        <w:lastRenderedPageBreak/>
         <w:t>intEf</w:t>
       </w:r>
       <w:proofErr w:type="spellEnd"/>
@@ -3868,27 +3321,7 @@
           <w:szCs w:val="20"/>
           <w:lang w:eastAsia="en-IN"/>
         </w:rPr>
-        <w:t xml:space="preserve"> &lt;- </w:t>
-      </w:r>
-      <w:proofErr w:type="gramStart"/>
-      <w:r>
-        <w:rPr>
-          <w:rFonts w:ascii="Courier New" w:eastAsia="Times New Roman" w:hAnsi="Courier New" w:cs="Courier New"/>
-          <w:sz w:val="20"/>
-          <w:szCs w:val="20"/>
-          <w:lang w:eastAsia="en-IN"/>
-        </w:rPr>
-        <w:t>aggregate(</w:t>
-      </w:r>
-      <w:proofErr w:type="gramEnd"/>
-      <w:r>
-        <w:rPr>
-          <w:rFonts w:ascii="Courier New" w:eastAsia="Times New Roman" w:hAnsi="Courier New" w:cs="Courier New"/>
-          <w:sz w:val="20"/>
-          <w:szCs w:val="20"/>
-          <w:lang w:eastAsia="en-IN"/>
-        </w:rPr>
-        <w:t xml:space="preserve">score ~ flour + </w:t>
+        <w:t xml:space="preserve"> &lt;- aggregate(score ~ flour + </w:t>
       </w:r>
       <w:proofErr w:type="spellStart"/>
       <w:r>
@@ -3949,7 +3382,6 @@
         <w:t xml:space="preserve">q &lt;- </w:t>
       </w:r>
       <w:proofErr w:type="spellStart"/>
-      <w:proofErr w:type="gramStart"/>
       <w:r>
         <w:rPr>
           <w:rFonts w:ascii="Courier New" w:eastAsia="Times New Roman" w:hAnsi="Courier New" w:cs="Courier New"/>
@@ -3970,7 +3402,6 @@
         <w:t>(</w:t>
       </w:r>
       <w:proofErr w:type="spellStart"/>
-      <w:proofErr w:type="gramEnd"/>
       <w:r>
         <w:rPr>
           <w:rFonts w:ascii="Courier New" w:eastAsia="Times New Roman" w:hAnsi="Courier New" w:cs="Courier New"/>
@@ -4246,20 +3677,9 @@
           <w:szCs w:val="20"/>
           <w:lang w:eastAsia="en-IN"/>
         </w:rPr>
-        <w:t xml:space="preserve"> = "blue</w:t>
-      </w:r>
-      <w:proofErr w:type="gramStart"/>
-      <w:r>
-        <w:rPr>
-          <w:rFonts w:ascii="Courier New" w:eastAsia="Times New Roman" w:hAnsi="Courier New" w:cs="Courier New"/>
-          <w:sz w:val="20"/>
-          <w:szCs w:val="20"/>
-          <w:lang w:eastAsia="en-IN"/>
-        </w:rPr>
-        <w:t>")+</w:t>
-      </w:r>
-      <w:proofErr w:type="spellStart"/>
-      <w:proofErr w:type="gramEnd"/>
+        <w:t xml:space="preserve"> = "blue")+</w:t>
+      </w:r>
+      <w:proofErr w:type="spellStart"/>
       <w:r>
         <w:rPr>
           <w:rFonts w:ascii="Courier New" w:eastAsia="Times New Roman" w:hAnsi="Courier New" w:cs="Courier New"/>
@@ -4337,12 +3757,13 @@
           <w:szCs w:val="20"/>
           <w:lang w:eastAsia="en-IN"/>
         </w:rPr>
+        <w:lastRenderedPageBreak/>
         <w:drawing>
           <wp:inline distT="0" distB="0" distL="0" distR="0" wp14:anchorId="10335288" wp14:editId="1BF1F031">
             <wp:extent cx="4290060" cy="4640580"/>
             <wp:effectExtent l="0" t="0" r="0" b="7620"/>
             <wp:docPr id="9" name="Picture 9">
-              <a:hlinkClick xmlns:a="http://schemas.openxmlformats.org/drawingml/2006/main" r:id="rId28" tgtFrame="&quot;_blank&quot;"/>
+              <a:hlinkClick xmlns:a="http://schemas.openxmlformats.org/drawingml/2006/main" r:id="rId21" tgtFrame="&quot;_blank&quot;"/>
             </wp:docPr>
             <wp:cNvGraphicFramePr>
               <a:graphicFrameLocks xmlns:a="http://schemas.openxmlformats.org/drawingml/2006/main" noChangeAspect="1"/>
@@ -4352,14 +3773,14 @@
                 <pic:pic xmlns:pic="http://schemas.openxmlformats.org/drawingml/2006/picture">
                   <pic:nvPicPr>
                     <pic:cNvPr id="0" name="Picture 9">
-                      <a:hlinkClick r:id="rId28" tgtFrame="&quot;_blank&quot;"/>
+                      <a:hlinkClick r:id="rId21" tgtFrame="&quot;_blank&quot;"/>
                     </pic:cNvPr>
                     <pic:cNvPicPr>
                       <a:picLocks noChangeAspect="1" noChangeArrowheads="1"/>
                     </pic:cNvPicPr>
                   </pic:nvPicPr>
                   <pic:blipFill>
-                    <a:blip r:embed="rId29">
+                    <a:blip r:embed="rId22">
                       <a:extLst>
                         <a:ext uri="{28A0092B-C50C-407E-A947-70E740481C1C}">
                           <a14:useLocalDpi xmlns:a14="http://schemas.microsoft.com/office/drawing/2010/main" val="0"/>
@@ -4457,27 +3878,7 @@
           <w:szCs w:val="20"/>
           <w:lang w:eastAsia="en-IN"/>
         </w:rPr>
-        <w:t>(residuals(</w:t>
-      </w:r>
-      <w:proofErr w:type="gramStart"/>
-      <w:r>
-        <w:rPr>
-          <w:rFonts w:ascii="Courier New" w:eastAsia="Times New Roman" w:hAnsi="Courier New" w:cs="Courier New"/>
-          <w:sz w:val="20"/>
-          <w:szCs w:val="20"/>
-          <w:lang w:eastAsia="en-IN"/>
-        </w:rPr>
-        <w:t>doe.model</w:t>
-      </w:r>
-      <w:proofErr w:type="gramEnd"/>
-      <w:r>
-        <w:rPr>
-          <w:rFonts w:ascii="Courier New" w:eastAsia="Times New Roman" w:hAnsi="Courier New" w:cs="Courier New"/>
-          <w:sz w:val="20"/>
-          <w:szCs w:val="20"/>
-          <w:lang w:eastAsia="en-IN"/>
-        </w:rPr>
-        <w:t>2))</w:t>
+        <w:t>(residuals(doe.model2))</w:t>
       </w:r>
     </w:p>
     <w:p>
@@ -4504,7 +3905,7 @@
             <wp:extent cx="3550920" cy="906780"/>
             <wp:effectExtent l="0" t="0" r="0" b="7620"/>
             <wp:docPr id="10" name="Picture 10">
-              <a:hlinkClick xmlns:a="http://schemas.openxmlformats.org/drawingml/2006/main" r:id="rId30" tgtFrame="&quot;_blank&quot;"/>
+              <a:hlinkClick xmlns:a="http://schemas.openxmlformats.org/drawingml/2006/main" r:id="rId23" tgtFrame="&quot;_blank&quot;"/>
             </wp:docPr>
             <wp:cNvGraphicFramePr>
               <a:graphicFrameLocks xmlns:a="http://schemas.openxmlformats.org/drawingml/2006/main" noChangeAspect="1"/>
@@ -4514,14 +3915,14 @@
                 <pic:pic xmlns:pic="http://schemas.openxmlformats.org/drawingml/2006/picture">
                   <pic:nvPicPr>
                     <pic:cNvPr id="0" name="Picture 10">
-                      <a:hlinkClick r:id="rId30" tgtFrame="&quot;_blank&quot;"/>
+                      <a:hlinkClick r:id="rId23" tgtFrame="&quot;_blank&quot;"/>
                     </pic:cNvPr>
                     <pic:cNvPicPr>
                       <a:picLocks noChangeAspect="1" noChangeArrowheads="1"/>
                     </pic:cNvPicPr>
                   </pic:nvPicPr>
                   <pic:blipFill>
-                    <a:blip r:embed="rId31">
+                    <a:blip r:embed="rId24">
                       <a:extLst>
                         <a:ext uri="{28A0092B-C50C-407E-A947-70E740481C1C}">
                           <a14:useLocalDpi xmlns:a14="http://schemas.microsoft.com/office/drawing/2010/main" val="0"/>
@@ -4580,113 +3981,7 @@
           <w:lang w:eastAsia="en-IN"/>
         </w:rPr>
         <w:br/>
-        <w:t>In next part, we will go through Control Phase of Six Sigma DMAIC process. Please let me know your feedback in the comments section. Make sure to like &amp; share it. Happy Learning!!</w:t>
-      </w:r>
-    </w:p>
-    <w:p>
-      <w:pPr>
-        <w:spacing w:before="100" w:beforeAutospacing="1" w:after="100" w:afterAutospacing="1" w:line="240" w:lineRule="auto"/>
-        <w:outlineLvl w:val="2"/>
-        <w:rPr>
-          <w:rFonts w:ascii="Times New Roman" w:eastAsia="Times New Roman" w:hAnsi="Times New Roman" w:cs="Times New Roman"/>
-          <w:b/>
-          <w:bCs/>
-          <w:sz w:val="27"/>
-          <w:szCs w:val="27"/>
-          <w:lang w:eastAsia="en-IN"/>
-        </w:rPr>
-      </w:pPr>
-      <w:r>
-        <w:rPr>
-          <w:rFonts w:ascii="Times New Roman" w:eastAsia="Times New Roman" w:hAnsi="Times New Roman" w:cs="Times New Roman"/>
-          <w:b/>
-          <w:bCs/>
-          <w:sz w:val="27"/>
-          <w:szCs w:val="27"/>
-          <w:lang w:eastAsia="en-IN"/>
-        </w:rPr>
-        <w:t>References</w:t>
-      </w:r>
-    </w:p>
-    <w:p>
-      <w:pPr>
-        <w:numPr>
-          <w:ilvl w:val="0"/>
-          <w:numId w:val="5"/>
-        </w:numPr>
-        <w:spacing w:before="100" w:beforeAutospacing="1" w:after="100" w:afterAutospacing="1" w:line="240" w:lineRule="auto"/>
-        <w:rPr>
-          <w:rFonts w:ascii="Times New Roman" w:eastAsia="Times New Roman" w:hAnsi="Times New Roman" w:cs="Times New Roman"/>
-          <w:sz w:val="20"/>
-          <w:szCs w:val="20"/>
-          <w:lang w:eastAsia="en-IN"/>
-        </w:rPr>
-      </w:pPr>
-      <w:hyperlink r:id="rId32" w:tgtFrame="_blank" w:history="1">
-        <w:r>
-          <w:rPr>
-            <w:rFonts w:ascii="Times New Roman" w:eastAsia="Times New Roman" w:hAnsi="Times New Roman" w:cs="Times New Roman"/>
-            <w:color w:val="0000FF"/>
-            <w:sz w:val="20"/>
-            <w:szCs w:val="20"/>
-            <w:u w:val="single"/>
-            <w:lang w:eastAsia="en-IN"/>
-          </w:rPr>
-          <w:t xml:space="preserve">Six Sigma </w:t>
-        </w:r>
-        <w:proofErr w:type="spellStart"/>
-        <w:r>
-          <w:rPr>
-            <w:rFonts w:ascii="Times New Roman" w:eastAsia="Times New Roman" w:hAnsi="Times New Roman" w:cs="Times New Roman"/>
-            <w:color w:val="0000FF"/>
-            <w:sz w:val="20"/>
-            <w:szCs w:val="20"/>
-            <w:u w:val="single"/>
-            <w:lang w:eastAsia="en-IN"/>
-          </w:rPr>
-          <w:t>wih</w:t>
-        </w:r>
-        <w:proofErr w:type="spellEnd"/>
-        <w:r>
-          <w:rPr>
-            <w:rFonts w:ascii="Times New Roman" w:eastAsia="Times New Roman" w:hAnsi="Times New Roman" w:cs="Times New Roman"/>
-            <w:color w:val="0000FF"/>
-            <w:sz w:val="20"/>
-            <w:szCs w:val="20"/>
-            <w:u w:val="single"/>
-            <w:lang w:eastAsia="en-IN"/>
-          </w:rPr>
-          <w:t xml:space="preserve"> R book and website</w:t>
-        </w:r>
-      </w:hyperlink>
-    </w:p>
-    <w:p>
-      <w:pPr>
-        <w:numPr>
-          <w:ilvl w:val="0"/>
-          <w:numId w:val="5"/>
-        </w:numPr>
-        <w:spacing w:before="100" w:beforeAutospacing="1" w:after="100" w:afterAutospacing="1" w:line="240" w:lineRule="auto"/>
-        <w:rPr>
-          <w:rFonts w:ascii="Times New Roman" w:eastAsia="Times New Roman" w:hAnsi="Times New Roman" w:cs="Times New Roman"/>
-          <w:sz w:val="20"/>
-          <w:szCs w:val="20"/>
-          <w:lang w:eastAsia="en-IN"/>
-        </w:rPr>
-      </w:pPr>
-      <w:hyperlink r:id="rId33" w:tgtFrame="_blank" w:history="1">
-        <w:r>
-          <w:rPr>
-            <w:rFonts w:ascii="Times New Roman" w:eastAsia="Times New Roman" w:hAnsi="Times New Roman" w:cs="Times New Roman"/>
-            <w:color w:val="0000FF"/>
-            <w:sz w:val="20"/>
-            <w:szCs w:val="20"/>
-            <w:u w:val="single"/>
-            <w:lang w:eastAsia="en-IN"/>
-          </w:rPr>
-          <w:t>Six Sigma Package</w:t>
-        </w:r>
-      </w:hyperlink>
+      </w:r>
     </w:p>
     <w:p/>
     <w:sectPr>
